--- a/description.docx
+++ b/description.docx
@@ -206,6 +206,126 @@
           <w:lang w:eastAsia="es-ES"/>
         </w:rPr>
         <w:t>A Lady in the town created an elixir to heal his wounds made from mystical herbs that gave him superhuman strength, speed and durability as a side effect</w:t>
+      </w:r>
+    </w:p>
+    <w:p/>
+    <w:p/>
+    <w:p>
+      <w:r>
+        <w:t>Buttons and combos</w:t>
+      </w:r>
+    </w:p>
+    <w:p>
+      <w:pPr>
+        <w:rPr>
+          <w:rStyle w:val="x193iq5w"/>
+        </w:rPr>
+      </w:pPr>
+      <w:r>
+        <w:rPr>
+          <w:rStyle w:val="x193iq5w"/>
+        </w:rPr>
+        <w:t>Combining the light attack button or heavy attack button (in whatever sequence of your choice) would activate that rapid punch jump kick combo from the files</w:t>
+      </w:r>
+    </w:p>
+    <w:p>
+      <w:pPr>
+        <w:rPr>
+          <w:rStyle w:val="x193iq5w"/>
+        </w:rPr>
+      </w:pPr>
+    </w:p>
+    <w:p>
+      <w:pPr>
+        <w:rPr>
+          <w:rStyle w:val="x193iq5w"/>
+        </w:rPr>
+      </w:pPr>
+      <w:r>
+        <w:rPr>
+          <w:rStyle w:val="x193iq5w"/>
+        </w:rPr>
+        <w:t>The shield bash would be the heavy attack</w:t>
+      </w:r>
+    </w:p>
+    <w:p>
+      <w:pPr>
+        <w:rPr>
+          <w:rStyle w:val="x193iq5w"/>
+        </w:rPr>
+      </w:pPr>
+      <w:r>
+        <w:rPr>
+          <w:rStyle w:val="x193iq5w"/>
+        </w:rPr>
+        <w:t>Combine the punches and kicks into a string combo</w:t>
+      </w:r>
+    </w:p>
+    <w:p>
+      <w:pPr>
+        <w:rPr>
+          <w:rStyle w:val="x193iq5w"/>
+        </w:rPr>
+      </w:pPr>
+    </w:p>
+    <w:p>
+      <w:pPr>
+        <w:spacing w:after="0" w:line="240" w:lineRule="auto"/>
+        <w:rPr>
+          <w:rFonts w:ascii="Times New Roman" w:eastAsia="Times New Roman" w:hAnsi="Times New Roman" w:cs="Times New Roman"/>
+          <w:sz w:val="24"/>
+          <w:szCs w:val="24"/>
+          <w:lang w:eastAsia="es-ES"/>
+        </w:rPr>
+      </w:pPr>
+      <w:r>
+        <w:rPr>
+          <w:rFonts w:ascii="Times New Roman" w:eastAsia="Times New Roman" w:hAnsi="Times New Roman" w:cs="Times New Roman"/>
+          <w:sz w:val="24"/>
+          <w:szCs w:val="24"/>
+          <w:lang w:eastAsia="es-ES"/>
+        </w:rPr>
+        <w:t>For example it could be: A+B = punch B+A = kick X = whip Y = shot?</w:t>
+      </w:r>
+    </w:p>
+    <w:p>
+      <w:pPr>
+        <w:spacing w:after="0" w:line="240" w:lineRule="auto"/>
+        <w:rPr>
+          <w:rFonts w:ascii="Times New Roman" w:eastAsia="Times New Roman" w:hAnsi="Times New Roman" w:cs="Times New Roman"/>
+          <w:sz w:val="24"/>
+          <w:szCs w:val="24"/>
+          <w:lang w:eastAsia="es-ES"/>
+        </w:rPr>
+      </w:pPr>
+      <w:r>
+        <w:rPr>
+          <w:rFonts w:ascii="Times New Roman" w:eastAsia="Times New Roman" w:hAnsi="Times New Roman" w:cs="Times New Roman"/>
+          <w:sz w:val="24"/>
+          <w:szCs w:val="24"/>
+          <w:lang w:eastAsia="es-ES"/>
+        </w:rPr>
+        <w:t>Intro</w:t>
+      </w:r>
+    </w:p>
+    <w:p>
+      <w:pPr>
+        <w:spacing w:after="0" w:line="240" w:lineRule="auto"/>
+        <w:rPr>
+          <w:rFonts w:ascii="Times New Roman" w:eastAsia="Times New Roman" w:hAnsi="Times New Roman" w:cs="Times New Roman"/>
+          <w:sz w:val="24"/>
+          <w:szCs w:val="24"/>
+          <w:lang w:eastAsia="es-ES"/>
+        </w:rPr>
+      </w:pPr>
+      <w:r>
+        <w:rPr>
+          <w:rFonts w:ascii="Times New Roman" w:eastAsia="Times New Roman" w:hAnsi="Times New Roman" w:cs="Times New Roman"/>
+          <w:sz w:val="24"/>
+          <w:szCs w:val="24"/>
+          <w:lang w:eastAsia="es-ES"/>
+        </w:rPr>
+        <w:t>Has enviado</w:t>
       </w:r>
     </w:p>
     <w:p>
@@ -643,6 +763,21 @@
     <w:semiHidden/>
     <w:unhideWhenUsed/>
   </w:style>
+  <w:style w:type="character" w:customStyle="1" w:styleId="x193iq5w">
+    <w:name w:val="x193iq5w"/>
+    <w:basedOn w:val="DefaultParagraphFont"/>
+    <w:rsid w:val="00EC148E"/>
+  </w:style>
+  <w:style w:type="character" w:customStyle="1" w:styleId="x1lliihq">
+    <w:name w:val="x1lliihq"/>
+    <w:basedOn w:val="DefaultParagraphFont"/>
+    <w:rsid w:val="00442A8F"/>
+  </w:style>
+  <w:style w:type="character" w:customStyle="1" w:styleId="html-span">
+    <w:name w:val="html-span"/>
+    <w:basedOn w:val="DefaultParagraphFont"/>
+    <w:rsid w:val="00442A8F"/>
+  </w:style>
 </w:styles>
 </file>
 
